--- a/++Templated Entries/++LDelaronde Templated/Bakhtin Templated LD.docx
+++ b/++Templated Entries/++LDelaronde Templated/Bakhtin Templated LD.docx
@@ -108,6 +108,7 @@
             </w:placeholder>
             <w:text/>
           </w:sdtPr>
+          <w:sdtEndPr/>
           <w:sdtContent>
             <w:tc>
               <w:tcPr>
@@ -171,13 +172,13 @@
             </w:placeholder>
             <w:text/>
           </w:sdtPr>
+          <w:sdtEndPr/>
           <w:sdtContent>
             <w:tc>
               <w:tcPr>
                 <w:tcW w:w="2642" w:type="dxa"/>
               </w:tcPr>
               <w:p>
-                <w:proofErr w:type="spellStart"/>
                 <w:r>
                   <w:rPr>
                     <w:rFonts w:ascii="Times New Roman" w:hAnsi="Times New Roman" w:cs="Times New Roman"/>
@@ -187,7 +188,6 @@
                   </w:rPr>
                   <w:t>Pheiffer</w:t>
                 </w:r>
-                <w:proofErr w:type="spellEnd"/>
               </w:p>
             </w:tc>
           </w:sdtContent>
@@ -279,6 +279,7 @@
             </w:placeholder>
             <w:text/>
           </w:sdtPr>
+          <w:sdtEndPr/>
           <w:sdtContent>
             <w:tc>
               <w:tcPr>
@@ -363,6 +364,7 @@
             </w:placeholder>
             <w:text/>
           </w:sdtPr>
+          <w:sdtEndPr/>
           <w:sdtContent>
             <w:tc>
               <w:tcPr>
@@ -378,21 +380,12 @@
                     <w:b/>
                   </w:rPr>
                 </w:pPr>
-                <w:proofErr w:type="spellStart"/>
                 <w:r>
                   <w:rPr>
                     <w:rFonts w:ascii="Times New Roman" w:hAnsi="Times New Roman" w:cs="Times New Roman"/>
                     <w:color w:val="000000"/>
                   </w:rPr>
-                  <w:t>Bakhtin</w:t>
-                </w:r>
-                <w:proofErr w:type="spellEnd"/>
-                <w:r>
-                  <w:rPr>
-                    <w:rFonts w:ascii="Times New Roman" w:hAnsi="Times New Roman" w:cs="Times New Roman"/>
-                    <w:color w:val="000000"/>
-                  </w:rPr>
-                  <w:t>, Mikhail (1895–1975)</w:t>
+                  <w:t>Bakhtin, Mikhail (1895–1975)</w:t>
                 </w:r>
               </w:p>
             </w:tc>
@@ -476,47 +469,7 @@
                     <w:sz w:val="24"/>
                     <w:szCs w:val="24"/>
                   </w:rPr>
-                  <w:t xml:space="preserve">Mikhail </w:t>
-                </w:r>
-                <w:proofErr w:type="spellStart"/>
-                <w:r>
-                  <w:rPr>
-                    <w:rFonts w:ascii="Times New Roman" w:hAnsi="Times New Roman" w:cs="Times New Roman"/>
-                    <w:color w:val="000000"/>
-                    <w:sz w:val="24"/>
-                    <w:szCs w:val="24"/>
-                  </w:rPr>
-                  <w:t>Bakhtin</w:t>
-                </w:r>
-                <w:proofErr w:type="spellEnd"/>
-                <w:r>
-                  <w:rPr>
-                    <w:rFonts w:ascii="Times New Roman" w:hAnsi="Times New Roman" w:cs="Times New Roman"/>
-                    <w:color w:val="000000"/>
-                    <w:sz w:val="24"/>
-                    <w:szCs w:val="24"/>
-                  </w:rPr>
-                  <w:t xml:space="preserve"> was a Russian philosopher and thinker whose long career concerned aesthetics, ethics, literary and cultural theory, linguistics, and sociology. His earliest works, in the late 1910s, were primarily concerned with aesthetics and the legacy of Neo-Kantianism. His intellectual community at the time—philosophers, critics, and theorists—have been retroactively dubbed “the </w:t>
-                </w:r>
-                <w:proofErr w:type="spellStart"/>
-                <w:r>
-                  <w:rPr>
-                    <w:rFonts w:ascii="Times New Roman" w:hAnsi="Times New Roman" w:cs="Times New Roman"/>
-                    <w:color w:val="000000"/>
-                    <w:sz w:val="24"/>
-                    <w:szCs w:val="24"/>
-                  </w:rPr>
-                  <w:t>Bakhtin</w:t>
-                </w:r>
-                <w:proofErr w:type="spellEnd"/>
-                <w:r>
-                  <w:rPr>
-                    <w:rFonts w:ascii="Times New Roman" w:hAnsi="Times New Roman" w:cs="Times New Roman"/>
-                    <w:color w:val="000000"/>
-                    <w:sz w:val="24"/>
-                    <w:szCs w:val="24"/>
-                  </w:rPr>
-                  <w:t xml:space="preserve"> Circle.”</w:t>
+                  <w:t>Mikhail Bakhtin was a Russian philosopher and thinker whose long career concerned aesthetics, ethics, literary and cultural theory, linguistics, and sociology. His earliest works, in the late 1910s, were primarily concerned with aesthetics and the legacy of Neo-Kantianism. His intellectual community at the time—philosophers, critics, and theorists—have been retroactively dubbed “the Bakhtin Circle.”</w:t>
                 </w:r>
               </w:p>
             </w:tc>
@@ -558,267 +511,7 @@
                     <w:sz w:val="24"/>
                     <w:szCs w:val="24"/>
                   </w:rPr>
-                  <w:t xml:space="preserve">Mikhail </w:t>
-                </w:r>
-                <w:proofErr w:type="spellStart"/>
-                <w:r>
-                  <w:rPr>
-                    <w:rFonts w:ascii="Times New Roman" w:hAnsi="Times New Roman" w:cs="Times New Roman"/>
-                    <w:color w:val="000000"/>
-                    <w:sz w:val="24"/>
-                    <w:szCs w:val="24"/>
-                  </w:rPr>
-                  <w:t>Bakhtin</w:t>
-                </w:r>
-                <w:proofErr w:type="spellEnd"/>
-                <w:r>
-                  <w:rPr>
-                    <w:rFonts w:ascii="Times New Roman" w:hAnsi="Times New Roman" w:cs="Times New Roman"/>
-                    <w:color w:val="000000"/>
-                    <w:sz w:val="24"/>
-                    <w:szCs w:val="24"/>
-                  </w:rPr>
-                  <w:t xml:space="preserve"> was a Russian philosopher and thinker whose long career concerned aesthetics, ethics, literary and cultural theory, linguistics, and sociology. His earliest works, in the late 1910s, were primarily concerned with aesthetics and the legacy of Neo-Kantianism. His intellectual community at the time—philosophers, critics, and theorists—have been retroactively dubbed “the </w:t>
-                </w:r>
-                <w:proofErr w:type="spellStart"/>
-                <w:r>
-                  <w:rPr>
-                    <w:rFonts w:ascii="Times New Roman" w:hAnsi="Times New Roman" w:cs="Times New Roman"/>
-                    <w:color w:val="000000"/>
-                    <w:sz w:val="24"/>
-                    <w:szCs w:val="24"/>
-                  </w:rPr>
-                  <w:t>Bakhtin</w:t>
-                </w:r>
-                <w:proofErr w:type="spellEnd"/>
-                <w:r>
-                  <w:rPr>
-                    <w:rFonts w:ascii="Times New Roman" w:hAnsi="Times New Roman" w:cs="Times New Roman"/>
-                    <w:color w:val="000000"/>
-                    <w:sz w:val="24"/>
-                    <w:szCs w:val="24"/>
-                  </w:rPr>
-                  <w:t xml:space="preserve"> Circle.” </w:t>
-                </w:r>
-                <w:proofErr w:type="spellStart"/>
-                <w:r>
-                  <w:rPr>
-                    <w:rFonts w:ascii="Times New Roman" w:hAnsi="Times New Roman" w:cs="Times New Roman"/>
-                    <w:color w:val="000000"/>
-                    <w:sz w:val="24"/>
-                    <w:szCs w:val="24"/>
-                  </w:rPr>
-                  <w:t>Bakhtin</w:t>
-                </w:r>
-                <w:proofErr w:type="spellEnd"/>
-                <w:r>
-                  <w:rPr>
-                    <w:rFonts w:ascii="Times New Roman" w:hAnsi="Times New Roman" w:cs="Times New Roman"/>
-                    <w:color w:val="000000"/>
-                    <w:sz w:val="24"/>
-                    <w:szCs w:val="24"/>
-                  </w:rPr>
-                  <w:t xml:space="preserve"> was sent into exile in 1929 and spent six years in Kazakhstan, where he would write important essays, including “Discourse in the Novel.” Scholars note that the political repressions of the 1920s left their mark on </w:t>
-                </w:r>
-                <w:proofErr w:type="spellStart"/>
-                <w:r>
-                  <w:rPr>
-                    <w:rFonts w:ascii="Times New Roman" w:hAnsi="Times New Roman" w:cs="Times New Roman"/>
-                    <w:color w:val="000000"/>
-                    <w:sz w:val="24"/>
-                    <w:szCs w:val="24"/>
-                  </w:rPr>
-                  <w:t>Bakhtin</w:t>
-                </w:r>
-                <w:proofErr w:type="spellEnd"/>
-                <w:r>
-                  <w:rPr>
-                    <w:rFonts w:ascii="Times New Roman" w:hAnsi="Times New Roman" w:cs="Times New Roman"/>
-                    <w:color w:val="000000"/>
-                    <w:sz w:val="24"/>
-                    <w:szCs w:val="24"/>
-                  </w:rPr>
-                  <w:t xml:space="preserve">, who would self-censor his future work and use literary criticism as a veiled means of addressing philosophical, political and social questions. Almost none of </w:t>
-                </w:r>
-                <w:proofErr w:type="spellStart"/>
-                <w:r>
-                  <w:rPr>
-                    <w:rFonts w:ascii="Times New Roman" w:hAnsi="Times New Roman" w:cs="Times New Roman"/>
-                    <w:color w:val="000000"/>
-                    <w:sz w:val="24"/>
-                    <w:szCs w:val="24"/>
-                  </w:rPr>
-                  <w:t>Bakhtin’s</w:t>
-                </w:r>
-                <w:proofErr w:type="spellEnd"/>
-                <w:r>
-                  <w:rPr>
-                    <w:rFonts w:ascii="Times New Roman" w:hAnsi="Times New Roman" w:cs="Times New Roman"/>
-                    <w:color w:val="000000"/>
-                    <w:sz w:val="24"/>
-                    <w:szCs w:val="24"/>
-                  </w:rPr>
-                  <w:t xml:space="preserve"> work was published until the 1950s. It is distinguished by terminological innovations, most notably “dialogism,” “</w:t>
-                </w:r>
-                <w:proofErr w:type="spellStart"/>
-                <w:r>
-                  <w:rPr>
-                    <w:rFonts w:ascii="Times New Roman" w:hAnsi="Times New Roman" w:cs="Times New Roman"/>
-                    <w:color w:val="000000"/>
-                    <w:sz w:val="24"/>
-                    <w:szCs w:val="24"/>
-                  </w:rPr>
-                  <w:t>chronotope</w:t>
-                </w:r>
-                <w:proofErr w:type="spellEnd"/>
-                <w:r>
-                  <w:rPr>
-                    <w:rFonts w:ascii="Times New Roman" w:hAnsi="Times New Roman" w:cs="Times New Roman"/>
-                    <w:color w:val="000000"/>
-                    <w:sz w:val="24"/>
-                    <w:szCs w:val="24"/>
-                  </w:rPr>
-                  <w:t>” and “</w:t>
-                </w:r>
-                <w:proofErr w:type="spellStart"/>
-                <w:r>
-                  <w:rPr>
-                    <w:rFonts w:ascii="Times New Roman" w:hAnsi="Times New Roman" w:cs="Times New Roman"/>
-                    <w:color w:val="000000"/>
-                    <w:sz w:val="24"/>
-                    <w:szCs w:val="24"/>
-                  </w:rPr>
-                  <w:t>heteroglossia</w:t>
-                </w:r>
-                <w:proofErr w:type="spellEnd"/>
-                <w:r>
-                  <w:rPr>
-                    <w:rFonts w:ascii="Times New Roman" w:hAnsi="Times New Roman" w:cs="Times New Roman"/>
-                    <w:color w:val="000000"/>
-                    <w:sz w:val="24"/>
-                    <w:szCs w:val="24"/>
-                  </w:rPr>
-                  <w:t xml:space="preserve">.” For Rabelais, </w:t>
-                </w:r>
-                <w:proofErr w:type="spellStart"/>
-                <w:r>
-                  <w:rPr>
-                    <w:rFonts w:ascii="Times New Roman" w:hAnsi="Times New Roman" w:cs="Times New Roman"/>
-                    <w:color w:val="000000"/>
-                    <w:sz w:val="24"/>
-                    <w:szCs w:val="24"/>
-                  </w:rPr>
-                  <w:t>Bakhtin</w:t>
-                </w:r>
-                <w:proofErr w:type="spellEnd"/>
-                <w:r>
-                  <w:rPr>
-                    <w:rFonts w:ascii="Times New Roman" w:hAnsi="Times New Roman" w:cs="Times New Roman"/>
-                    <w:color w:val="000000"/>
-                    <w:sz w:val="24"/>
-                    <w:szCs w:val="24"/>
-                  </w:rPr>
-                  <w:t xml:space="preserve"> invented the genre “grotesque realism,” proposing that the carnival and the related “</w:t>
-                </w:r>
-                <w:proofErr w:type="spellStart"/>
-                <w:r>
-                  <w:rPr>
-                    <w:rFonts w:ascii="Times New Roman" w:hAnsi="Times New Roman" w:cs="Times New Roman"/>
-                    <w:color w:val="000000"/>
-                    <w:sz w:val="24"/>
-                    <w:szCs w:val="24"/>
-                  </w:rPr>
-                  <w:t>carnivalesque</w:t>
-                </w:r>
-                <w:proofErr w:type="spellEnd"/>
-                <w:r>
-                  <w:rPr>
-                    <w:rFonts w:ascii="Times New Roman" w:hAnsi="Times New Roman" w:cs="Times New Roman"/>
-                    <w:color w:val="000000"/>
-                    <w:sz w:val="24"/>
-                    <w:szCs w:val="24"/>
-                  </w:rPr>
-                  <w:t xml:space="preserve">” were vital cultural institutions. About Dostoevsky, </w:t>
-                </w:r>
-                <w:proofErr w:type="spellStart"/>
-                <w:r>
-                  <w:rPr>
-                    <w:rFonts w:ascii="Times New Roman" w:hAnsi="Times New Roman" w:cs="Times New Roman"/>
-                    <w:color w:val="000000"/>
-                    <w:sz w:val="24"/>
-                    <w:szCs w:val="24"/>
-                  </w:rPr>
-                  <w:t>Bakhtin</w:t>
-                </w:r>
-                <w:proofErr w:type="spellEnd"/>
-                <w:r>
-                  <w:rPr>
-                    <w:rFonts w:ascii="Times New Roman" w:hAnsi="Times New Roman" w:cs="Times New Roman"/>
-                    <w:color w:val="000000"/>
-                    <w:sz w:val="24"/>
-                    <w:szCs w:val="24"/>
-                  </w:rPr>
-                  <w:t xml:space="preserve"> stressed the “</w:t>
-                </w:r>
-                <w:proofErr w:type="spellStart"/>
-                <w:r>
-                  <w:rPr>
-                    <w:rFonts w:ascii="Times New Roman" w:hAnsi="Times New Roman" w:cs="Times New Roman"/>
-                    <w:color w:val="000000"/>
-                    <w:sz w:val="24"/>
-                    <w:szCs w:val="24"/>
-                  </w:rPr>
-                  <w:t>multivoicedness</w:t>
-                </w:r>
-                <w:proofErr w:type="spellEnd"/>
-                <w:r>
-                  <w:rPr>
-                    <w:rFonts w:ascii="Times New Roman" w:hAnsi="Times New Roman" w:cs="Times New Roman"/>
-                    <w:color w:val="000000"/>
-                    <w:sz w:val="24"/>
-                    <w:szCs w:val="24"/>
-                  </w:rPr>
-                  <w:t>” of the novels and their distinctive “</w:t>
-                </w:r>
-                <w:proofErr w:type="spellStart"/>
-                <w:r>
-                  <w:rPr>
-                    <w:rFonts w:ascii="Times New Roman" w:hAnsi="Times New Roman" w:cs="Times New Roman"/>
-                    <w:color w:val="000000"/>
-                    <w:sz w:val="24"/>
-                    <w:szCs w:val="24"/>
-                  </w:rPr>
-                  <w:t>unfinalizability</w:t>
-                </w:r>
-                <w:proofErr w:type="spellEnd"/>
-                <w:r>
-                  <w:rPr>
-                    <w:rFonts w:ascii="Times New Roman" w:hAnsi="Times New Roman" w:cs="Times New Roman"/>
-                    <w:color w:val="000000"/>
-                    <w:sz w:val="24"/>
-                    <w:szCs w:val="24"/>
-                  </w:rPr>
-                  <w:t xml:space="preserve">.” Further explorations of genre, speech, and poetics followed. By the 1980s, after being translated into English and French, </w:t>
-                </w:r>
-                <w:proofErr w:type="spellStart"/>
-                <w:r>
-                  <w:rPr>
-                    <w:rFonts w:ascii="Times New Roman" w:hAnsi="Times New Roman" w:cs="Times New Roman"/>
-                    <w:color w:val="000000"/>
-                    <w:sz w:val="24"/>
-                    <w:szCs w:val="24"/>
-                  </w:rPr>
-                  <w:t>Bakhtin</w:t>
-                </w:r>
-                <w:proofErr w:type="spellEnd"/>
-                <w:r>
-                  <w:rPr>
-                    <w:rFonts w:ascii="Times New Roman" w:hAnsi="Times New Roman" w:cs="Times New Roman"/>
-                    <w:color w:val="000000"/>
-                    <w:sz w:val="24"/>
-                    <w:szCs w:val="24"/>
-                  </w:rPr>
-                  <w:t xml:space="preserve"> was acknowledged as one of the great twentieth-century literary theorists.</w:t>
+                  <w:t>Mikhail Bakhtin was a Russian philosopher and thinker whose long career concerned aesthetics, ethics, literary and cultural theory, linguistics, and sociology. His earliest works, in the late 1910s, were primarily concerned with aesthetics and the legacy of Neo-Kantianism. His intellectual community at the time—philosophers, critics, and theorists—have been retroactively dubbed “the Bakhtin Circle.” Bakhtin was sent into exile in 1929 and spent six years in Kazakhstan, where he would write important essays, including “Discourse in the Novel.” Scholars note that the political repressions of the 1920s left their mark on Bakhtin, who would self-censor his future work and use literary criticism as a veiled means of addressing philosophical, political and social questions. Almost none of Bakhtin’s work was published until the 1950s. It is distinguished by terminological innovations, most notably “dialogism,” “chronotope” and “heteroglossia.” For Rabelais, Bakhtin invented the genre “grotesque realism,” proposing that the carnival and the related “carnivalesque” were vital cultural institutions. About Dostoevsky, Bakhtin stressed the “multivoicedness” of the novels and their distinctive “unfinalizability.” Further explorations of genre, speech, and poetics followed. By the 1980s, after being translated into English and French, Bakhtin was acknowledged as one of the great twentieth-century literary theorists.</w:t>
                 </w:r>
               </w:p>
               <w:p/>
@@ -828,6 +521,7 @@
                     <w:id w:val="-831520313"/>
                     <w:citation/>
                   </w:sdtPr>
+                  <w:sdtEndPr/>
                   <w:sdtContent>
                     <w:r>
                       <w:fldChar w:fldCharType="begin"/>
@@ -856,8 +550,6 @@
               </w:p>
               <w:p/>
             </w:tc>
-            <w:bookmarkStart w:id="0" w:name="_GoBack" w:displacedByCustomXml="next"/>
-            <w:bookmarkEnd w:id="0" w:displacedByCustomXml="next"/>
           </w:sdtContent>
         </w:sdt>
       </w:tr>
@@ -882,9 +574,6 @@
               <w:alias w:val="Further reading"/>
               <w:tag w:val="furtherReading"/>
               <w:id w:val="-1516217107"/>
-              <w:placeholder>
-                <w:docPart w:val="233CD2ED30FC494BBBB3A675DC540484"/>
-              </w:placeholder>
               <w:showingPlcHdr/>
             </w:sdtPr>
             <w:sdtEndPr/>
@@ -995,21 +684,12 @@
       </w:rPr>
       <w:t xml:space="preserve"> – </w:t>
     </w:r>
-    <w:proofErr w:type="spellStart"/>
     <w:r>
       <w:rPr>
         <w:i/>
         <w:color w:val="7F7F7F" w:themeColor="text1" w:themeTint="80"/>
       </w:rPr>
-      <w:t>Encyclopedia</w:t>
-    </w:r>
-    <w:proofErr w:type="spellEnd"/>
-    <w:r>
-      <w:rPr>
-        <w:i/>
-        <w:color w:val="7F7F7F" w:themeColor="text1" w:themeTint="80"/>
-      </w:rPr>
-      <w:t xml:space="preserve"> of Modernism</w:t>
+      <w:t>Encyclopedia of Modernism</w:t>
     </w:r>
   </w:p>
   <w:p>
@@ -2553,13 +2233,7 @@
             <w:rPr>
               <w:rStyle w:val="PlaceholderText"/>
             </w:rPr>
-            <w:t>[Last</w:t>
-          </w:r>
-          <w:r>
-            <w:rPr>
-              <w:rStyle w:val="PlaceholderText"/>
-            </w:rPr>
-            <w:t xml:space="preserve"> name]</w:t>
+            <w:t>[Last name]</w:t>
           </w:r>
         </w:p>
       </w:docPartBody>
@@ -2833,8 +2507,9 @@
     <w:panose1 w:val="020B0604030504040204"/>
     <w:charset w:val="00"/>
     <w:family w:val="swiss"/>
+    <w:notTrueType/>
     <w:pitch w:val="variable"/>
-    <w:sig w:usb0="E1002EFF" w:usb1="C000605B" w:usb2="00000029" w:usb3="00000000" w:csb0="000101FF" w:csb1="00000000"/>
+    <w:sig w:usb0="00000003" w:usb1="00000000" w:usb2="00000000" w:usb3="00000000" w:csb0="00000001" w:csb1="00000000"/>
   </w:font>
   <w:font w:name="Cambria">
     <w:panose1 w:val="02040503050406030204"/>
@@ -2861,6 +2536,8 @@
   <w:rsids>
     <w:rsidRoot w:val="002548B2"/>
     <w:rsid w:val="002548B2"/>
+    <w:rsid w:val="006D527C"/>
+    <w:rsid w:val="00F76489"/>
   </w:rsids>
   <m:mathPr>
     <m:mathFont m:val="Cambria Math"/>
@@ -3608,7 +3285,7 @@
   <a:extraClrSchemeLst/>
   <a:extLst>
     <a:ext uri="{05A4C25C-085E-4340-85A3-A5531E510DB2}">
-      <thm15:themeFamily xmlns:thm15="http://schemas.microsoft.com/office/thememl/2012/main" xmlns="" name="Office Theme" id="{62F939B6-93AF-4DB8-9C6B-D6C7DFDC589F}" vid="{4A3C46E8-61CC-4603-A589-7422A47A8E4A}"/>
+      <thm15:themeFamily xmlns="" xmlns:thm15="http://schemas.microsoft.com/office/thememl/2012/main" name="Office Theme" id="{62F939B6-93AF-4DB8-9C6B-D6C7DFDC589F}" vid="{4A3C46E8-61CC-4603-A589-7422A47A8E4A}"/>
     </a:ext>
   </a:extLst>
 </a:theme>
@@ -3645,7 +3322,7 @@
 </file>
 
 <file path=customXml/itemProps1.xml><?xml version="1.0" encoding="utf-8"?>
-<ds:datastoreItem xmlns:ds="http://schemas.openxmlformats.org/officeDocument/2006/customXml" ds:itemID="{A457E4F4-668D-4AD9-B595-640F5F1A49EA}">
+<ds:datastoreItem xmlns:ds="http://schemas.openxmlformats.org/officeDocument/2006/customXml" ds:itemID="{E20DCB24-A05B-4DE4-8DBF-2B3874C794CD}">
   <ds:schemaRefs>
     <ds:schemaRef ds:uri="http://schemas.openxmlformats.org/officeDocument/2006/bibliography"/>
   </ds:schemaRefs>

--- a/++Templated Entries/++LDelaronde Templated/Bakhtin Templated LD.docx
+++ b/++Templated Entries/++LDelaronde Templated/Bakhtin Templated LD.docx
@@ -179,6 +179,7 @@
                 <w:tcW w:w="2642" w:type="dxa"/>
               </w:tcPr>
               <w:p>
+                <w:proofErr w:type="spellStart"/>
                 <w:r>
                   <w:rPr>
                     <w:rFonts w:ascii="Times New Roman" w:hAnsi="Times New Roman" w:cs="Times New Roman"/>
@@ -188,6 +189,7 @@
                   </w:rPr>
                   <w:t>Pheiffer</w:t>
                 </w:r>
+                <w:proofErr w:type="spellEnd"/>
               </w:p>
             </w:tc>
           </w:sdtContent>
@@ -380,12 +382,21 @@
                     <w:b/>
                   </w:rPr>
                 </w:pPr>
-                <w:r>
-                  <w:rPr>
-                    <w:rFonts w:ascii="Times New Roman" w:hAnsi="Times New Roman" w:cs="Times New Roman"/>
-                    <w:color w:val="000000"/>
-                  </w:rPr>
-                  <w:t>Bakhtin, Mikhail (1895–1975)</w:t>
+                <w:proofErr w:type="spellStart"/>
+                <w:r>
+                  <w:rPr>
+                    <w:rFonts w:ascii="Times New Roman" w:hAnsi="Times New Roman" w:cs="Times New Roman"/>
+                    <w:color w:val="000000"/>
+                  </w:rPr>
+                  <w:t>Bakhtin</w:t>
+                </w:r>
+                <w:proofErr w:type="spellEnd"/>
+                <w:r>
+                  <w:rPr>
+                    <w:rFonts w:ascii="Times New Roman" w:hAnsi="Times New Roman" w:cs="Times New Roman"/>
+                    <w:color w:val="000000"/>
+                  </w:rPr>
+                  <w:t>, Mikhail (1895–1975)</w:t>
                 </w:r>
               </w:p>
             </w:tc>
@@ -469,7 +480,56 @@
                     <w:sz w:val="24"/>
                     <w:szCs w:val="24"/>
                   </w:rPr>
-                  <w:t>Mikhail Bakhtin was a Russian philosopher and thinker whose long career concerned aesthetics, ethics, literary and cultural theory, linguistics, and sociology. His earliest works, in the late 1910s, were primarily concerned with aesthetics and the legacy of Neo-Kantianism. His intellectual community at the time—philosophers, critics, and theorists—have been retroactively dubbed “the Bakhtin Circle.”</w:t>
+                  <w:t xml:space="preserve">Mikhail </w:t>
+                </w:r>
+                <w:proofErr w:type="spellStart"/>
+                <w:r>
+                  <w:rPr>
+                    <w:rFonts w:ascii="Times New Roman" w:hAnsi="Times New Roman" w:cs="Times New Roman"/>
+                    <w:color w:val="000000"/>
+                    <w:sz w:val="24"/>
+                    <w:szCs w:val="24"/>
+                  </w:rPr>
+                  <w:t>Bakhtin</w:t>
+                </w:r>
+                <w:proofErr w:type="spellEnd"/>
+                <w:r>
+                  <w:rPr>
+                    <w:rFonts w:ascii="Times New Roman" w:hAnsi="Times New Roman" w:cs="Times New Roman"/>
+                    <w:color w:val="000000"/>
+                    <w:sz w:val="24"/>
+                    <w:szCs w:val="24"/>
+                  </w:rPr>
+                  <w:t xml:space="preserve"> was a Russian philosopher and thinker whose long career concerned aesthetics, ethics, literary and cultural theory, linguistics, and sociology. His earliest works, in the late 1910s, were primarily concerned with aesthetics and the legacy of Neo-Kantianism. His intellectual community at the time—philosophers, critics, and theorists—</w:t>
+                </w:r>
+                <w:r>
+                  <w:rPr>
+                    <w:rFonts w:ascii="Times New Roman" w:hAnsi="Times New Roman" w:cs="Times New Roman"/>
+                    <w:color w:val="000000"/>
+                    <w:sz w:val="24"/>
+                    <w:szCs w:val="24"/>
+                  </w:rPr>
+                  <w:t xml:space="preserve">have been retroactively dubbed ‘the </w:t>
+                </w:r>
+                <w:proofErr w:type="spellStart"/>
+                <w:r>
+                  <w:rPr>
+                    <w:rFonts w:ascii="Times New Roman" w:hAnsi="Times New Roman" w:cs="Times New Roman"/>
+                    <w:color w:val="000000"/>
+                    <w:sz w:val="24"/>
+                    <w:szCs w:val="24"/>
+                  </w:rPr>
+                  <w:t>Bakhtin</w:t>
+                </w:r>
+                <w:proofErr w:type="spellEnd"/>
+                <w:r>
+                  <w:rPr>
+                    <w:rFonts w:ascii="Times New Roman" w:hAnsi="Times New Roman" w:cs="Times New Roman"/>
+                    <w:color w:val="000000"/>
+                    <w:sz w:val="24"/>
+                    <w:szCs w:val="24"/>
+                  </w:rPr>
+                  <w:t xml:space="preserve"> Circle.’</w:t>
                 </w:r>
               </w:p>
             </w:tc>
@@ -511,7 +571,404 @@
                     <w:sz w:val="24"/>
                     <w:szCs w:val="24"/>
                   </w:rPr>
-                  <w:t>Mikhail Bakhtin was a Russian philosopher and thinker whose long career concerned aesthetics, ethics, literary and cultural theory, linguistics, and sociology. His earliest works, in the late 1910s, were primarily concerned with aesthetics and the legacy of Neo-Kantianism. His intellectual community at the time—philosophers, critics, and theorists—have been retroactively dubbed “the Bakhtin Circle.” Bakhtin was sent into exile in 1929 and spent six years in Kazakhstan, where he would write important essays, including “Discourse in the Novel.” Scholars note that the political repressions of the 1920s left their mark on Bakhtin, who would self-censor his future work and use literary criticism as a veiled means of addressing philosophical, political and social questions. Almost none of Bakhtin’s work was published until the 1950s. It is distinguished by terminological innovations, most notably “dialogism,” “chronotope” and “heteroglossia.” For Rabelais, Bakhtin invented the genre “grotesque realism,” proposing that the carnival and the related “carnivalesque” were vital cultural institutions. About Dostoevsky, Bakhtin stressed the “multivoicedness” of the novels and their distinctive “unfinalizability.” Further explorations of genre, speech, and poetics followed. By the 1980s, after being translated into English and French, Bakhtin was acknowledged as one of the great twentieth-century literary theorists.</w:t>
+                  <w:t xml:space="preserve">Mikhail </w:t>
+                </w:r>
+                <w:proofErr w:type="spellStart"/>
+                <w:r>
+                  <w:rPr>
+                    <w:rFonts w:ascii="Times New Roman" w:hAnsi="Times New Roman" w:cs="Times New Roman"/>
+                    <w:color w:val="000000"/>
+                    <w:sz w:val="24"/>
+                    <w:szCs w:val="24"/>
+                  </w:rPr>
+                  <w:t>Bakhtin</w:t>
+                </w:r>
+                <w:proofErr w:type="spellEnd"/>
+                <w:r>
+                  <w:rPr>
+                    <w:rFonts w:ascii="Times New Roman" w:hAnsi="Times New Roman" w:cs="Times New Roman"/>
+                    <w:color w:val="000000"/>
+                    <w:sz w:val="24"/>
+                    <w:szCs w:val="24"/>
+                  </w:rPr>
+                  <w:t xml:space="preserve"> was a Russian philosopher and thinker whose long career concerned aesthetics, ethics, literary and cultural theory, linguistics, and sociology. His earliest works, in the late 1910s, were primarily concerned with aesthetics and the legacy of Neo-Kantianism. His intellectual community at the time—philosophers, critics, and theorists—</w:t>
+                </w:r>
+                <w:r>
+                  <w:rPr>
+                    <w:rFonts w:ascii="Times New Roman" w:hAnsi="Times New Roman" w:cs="Times New Roman"/>
+                    <w:color w:val="000000"/>
+                    <w:sz w:val="24"/>
+                    <w:szCs w:val="24"/>
+                  </w:rPr>
+                  <w:t>have been retroactively dubbed ‘</w:t>
+                </w:r>
+                <w:r>
+                  <w:rPr>
+                    <w:rFonts w:ascii="Times New Roman" w:hAnsi="Times New Roman" w:cs="Times New Roman"/>
+                    <w:color w:val="000000"/>
+                    <w:sz w:val="24"/>
+                    <w:szCs w:val="24"/>
+                  </w:rPr>
+                  <w:t xml:space="preserve">the </w:t>
+                </w:r>
+                <w:proofErr w:type="spellStart"/>
+                <w:r>
+                  <w:rPr>
+                    <w:rFonts w:ascii="Times New Roman" w:hAnsi="Times New Roman" w:cs="Times New Roman"/>
+                    <w:color w:val="000000"/>
+                    <w:sz w:val="24"/>
+                    <w:szCs w:val="24"/>
+                  </w:rPr>
+                  <w:t>Bakhti</w:t>
+                </w:r>
+                <w:r>
+                  <w:rPr>
+                    <w:rFonts w:ascii="Times New Roman" w:hAnsi="Times New Roman" w:cs="Times New Roman"/>
+                    <w:color w:val="000000"/>
+                    <w:sz w:val="24"/>
+                    <w:szCs w:val="24"/>
+                  </w:rPr>
+                  <w:t>n</w:t>
+                </w:r>
+                <w:proofErr w:type="spellEnd"/>
+                <w:r>
+                  <w:rPr>
+                    <w:rFonts w:ascii="Times New Roman" w:hAnsi="Times New Roman" w:cs="Times New Roman"/>
+                    <w:color w:val="000000"/>
+                    <w:sz w:val="24"/>
+                    <w:szCs w:val="24"/>
+                  </w:rPr>
+                  <w:t xml:space="preserve"> Circle.’</w:t>
+                </w:r>
+                <w:r>
+                  <w:rPr>
+                    <w:rFonts w:ascii="Times New Roman" w:hAnsi="Times New Roman" w:cs="Times New Roman"/>
+                    <w:color w:val="000000"/>
+                    <w:sz w:val="24"/>
+                    <w:szCs w:val="24"/>
+                  </w:rPr>
+                  <w:t xml:space="preserve"> </w:t>
+                </w:r>
+                <w:proofErr w:type="spellStart"/>
+                <w:r>
+                  <w:rPr>
+                    <w:rFonts w:ascii="Times New Roman" w:hAnsi="Times New Roman" w:cs="Times New Roman"/>
+                    <w:color w:val="000000"/>
+                    <w:sz w:val="24"/>
+                    <w:szCs w:val="24"/>
+                  </w:rPr>
+                  <w:t>Bakhtin</w:t>
+                </w:r>
+                <w:proofErr w:type="spellEnd"/>
+                <w:r>
+                  <w:rPr>
+                    <w:rFonts w:ascii="Times New Roman" w:hAnsi="Times New Roman" w:cs="Times New Roman"/>
+                    <w:color w:val="000000"/>
+                    <w:sz w:val="24"/>
+                    <w:szCs w:val="24"/>
+                  </w:rPr>
+                  <w:t xml:space="preserve"> was sent into exile in 1929 and spent six years in Kazakhstan, where he would write important essays, including “Discourse in the Novel.” Scholars note that the political repressions of the 1920s left their mark on </w:t>
+                </w:r>
+                <w:proofErr w:type="spellStart"/>
+                <w:r>
+                  <w:rPr>
+                    <w:rFonts w:ascii="Times New Roman" w:hAnsi="Times New Roman" w:cs="Times New Roman"/>
+                    <w:color w:val="000000"/>
+                    <w:sz w:val="24"/>
+                    <w:szCs w:val="24"/>
+                  </w:rPr>
+                  <w:t>Bakhtin</w:t>
+                </w:r>
+                <w:proofErr w:type="spellEnd"/>
+                <w:r>
+                  <w:rPr>
+                    <w:rFonts w:ascii="Times New Roman" w:hAnsi="Times New Roman" w:cs="Times New Roman"/>
+                    <w:color w:val="000000"/>
+                    <w:sz w:val="24"/>
+                    <w:szCs w:val="24"/>
+                  </w:rPr>
+                  <w:t xml:space="preserve">, who would self-censor his future work and use literary criticism as a veiled means of addressing philosophical, political and social questions. Almost none of </w:t>
+                </w:r>
+                <w:proofErr w:type="spellStart"/>
+                <w:r>
+                  <w:rPr>
+                    <w:rFonts w:ascii="Times New Roman" w:hAnsi="Times New Roman" w:cs="Times New Roman"/>
+                    <w:color w:val="000000"/>
+                    <w:sz w:val="24"/>
+                    <w:szCs w:val="24"/>
+                  </w:rPr>
+                  <w:t>Bakhtin’s</w:t>
+                </w:r>
+                <w:proofErr w:type="spellEnd"/>
+                <w:r>
+                  <w:rPr>
+                    <w:rFonts w:ascii="Times New Roman" w:hAnsi="Times New Roman" w:cs="Times New Roman"/>
+                    <w:color w:val="000000"/>
+                    <w:sz w:val="24"/>
+                    <w:szCs w:val="24"/>
+                  </w:rPr>
+                  <w:t xml:space="preserve"> work was published until the 1950s. It is distinguished by terminological innovations, most notably </w:t>
+                </w:r>
+                <w:r>
+                  <w:rPr>
+                    <w:rFonts w:ascii="Times New Roman" w:hAnsi="Times New Roman" w:cs="Times New Roman"/>
+                    <w:color w:val="000000"/>
+                    <w:sz w:val="24"/>
+                    <w:szCs w:val="24"/>
+                  </w:rPr>
+                  <w:t>‘dialogism,’ ‘</w:t>
+                </w:r>
+                <w:proofErr w:type="spellStart"/>
+                <w:r>
+                  <w:rPr>
+                    <w:rFonts w:ascii="Times New Roman" w:hAnsi="Times New Roman" w:cs="Times New Roman"/>
+                    <w:color w:val="000000"/>
+                    <w:sz w:val="24"/>
+                    <w:szCs w:val="24"/>
+                  </w:rPr>
+                  <w:t>chronotope</w:t>
+                </w:r>
+                <w:proofErr w:type="spellEnd"/>
+                <w:r>
+                  <w:rPr>
+                    <w:rFonts w:ascii="Times New Roman" w:hAnsi="Times New Roman" w:cs="Times New Roman"/>
+                    <w:color w:val="000000"/>
+                    <w:sz w:val="24"/>
+                    <w:szCs w:val="24"/>
+                  </w:rPr>
+                  <w:t>’ and ‘</w:t>
+                </w:r>
+                <w:proofErr w:type="spellStart"/>
+                <w:r>
+                  <w:rPr>
+                    <w:rFonts w:ascii="Times New Roman" w:hAnsi="Times New Roman" w:cs="Times New Roman"/>
+                    <w:color w:val="000000"/>
+                    <w:sz w:val="24"/>
+                    <w:szCs w:val="24"/>
+                  </w:rPr>
+                  <w:t>heteroglossia</w:t>
+                </w:r>
+                <w:proofErr w:type="spellEnd"/>
+                <w:r>
+                  <w:rPr>
+                    <w:rFonts w:ascii="Times New Roman" w:hAnsi="Times New Roman" w:cs="Times New Roman"/>
+                    <w:color w:val="000000"/>
+                    <w:sz w:val="24"/>
+                    <w:szCs w:val="24"/>
+                  </w:rPr>
+                  <w:t>.’</w:t>
+                </w:r>
+                <w:r>
+                  <w:rPr>
+                    <w:rFonts w:ascii="Times New Roman" w:hAnsi="Times New Roman" w:cs="Times New Roman"/>
+                    <w:color w:val="000000"/>
+                    <w:sz w:val="24"/>
+                    <w:szCs w:val="24"/>
+                  </w:rPr>
+                  <w:t xml:space="preserve"> For Rabela</w:t>
+                </w:r>
+                <w:r>
+                  <w:rPr>
+                    <w:rFonts w:ascii="Times New Roman" w:hAnsi="Times New Roman" w:cs="Times New Roman"/>
+                    <w:color w:val="000000"/>
+                    <w:sz w:val="24"/>
+                    <w:szCs w:val="24"/>
+                  </w:rPr>
+                  <w:t xml:space="preserve">is, </w:t>
+                </w:r>
+                <w:proofErr w:type="spellStart"/>
+                <w:r>
+                  <w:rPr>
+                    <w:rFonts w:ascii="Times New Roman" w:hAnsi="Times New Roman" w:cs="Times New Roman"/>
+                    <w:color w:val="000000"/>
+                    <w:sz w:val="24"/>
+                    <w:szCs w:val="24"/>
+                  </w:rPr>
+                  <w:t>Bakhtin</w:t>
+                </w:r>
+                <w:proofErr w:type="spellEnd"/>
+                <w:r>
+                  <w:rPr>
+                    <w:rFonts w:ascii="Times New Roman" w:hAnsi="Times New Roman" w:cs="Times New Roman"/>
+                    <w:color w:val="000000"/>
+                    <w:sz w:val="24"/>
+                    <w:szCs w:val="24"/>
+                  </w:rPr>
+                  <w:t xml:space="preserve"> invented the genre ‘grotesque realism,’</w:t>
+                </w:r>
+                <w:r>
+                  <w:rPr>
+                    <w:rFonts w:ascii="Times New Roman" w:hAnsi="Times New Roman" w:cs="Times New Roman"/>
+                    <w:color w:val="000000"/>
+                    <w:sz w:val="24"/>
+                    <w:szCs w:val="24"/>
+                  </w:rPr>
+                  <w:t xml:space="preserve"> proposing tha</w:t>
+                </w:r>
+                <w:r>
+                  <w:rPr>
+                    <w:rFonts w:ascii="Times New Roman" w:hAnsi="Times New Roman" w:cs="Times New Roman"/>
+                    <w:color w:val="000000"/>
+                    <w:sz w:val="24"/>
+                    <w:szCs w:val="24"/>
+                  </w:rPr>
+                  <w:t>t the carnival and the related ‘</w:t>
+                </w:r>
+                <w:proofErr w:type="spellStart"/>
+                <w:r>
+                  <w:rPr>
+                    <w:rFonts w:ascii="Times New Roman" w:hAnsi="Times New Roman" w:cs="Times New Roman"/>
+                    <w:color w:val="000000"/>
+                    <w:sz w:val="24"/>
+                    <w:szCs w:val="24"/>
+                  </w:rPr>
+                  <w:t>carnivalesque</w:t>
+                </w:r>
+                <w:proofErr w:type="spellEnd"/>
+                <w:r>
+                  <w:rPr>
+                    <w:rFonts w:ascii="Times New Roman" w:hAnsi="Times New Roman" w:cs="Times New Roman"/>
+                    <w:color w:val="000000"/>
+                    <w:sz w:val="24"/>
+                    <w:szCs w:val="24"/>
+                  </w:rPr>
+                  <w:t>’</w:t>
+                </w:r>
+                <w:r>
+                  <w:rPr>
+                    <w:rFonts w:ascii="Times New Roman" w:hAnsi="Times New Roman" w:cs="Times New Roman"/>
+                    <w:color w:val="000000"/>
+                    <w:sz w:val="24"/>
+                    <w:szCs w:val="24"/>
+                  </w:rPr>
+                  <w:t xml:space="preserve"> were vital cultural institutions. About Do</w:t>
+                </w:r>
+                <w:r>
+                  <w:rPr>
+                    <w:rFonts w:ascii="Times New Roman" w:hAnsi="Times New Roman" w:cs="Times New Roman"/>
+                    <w:color w:val="000000"/>
+                    <w:sz w:val="24"/>
+                    <w:szCs w:val="24"/>
+                  </w:rPr>
+                  <w:t xml:space="preserve">stoevsky, </w:t>
+                </w:r>
+                <w:proofErr w:type="spellStart"/>
+                <w:r>
+                  <w:rPr>
+                    <w:rFonts w:ascii="Times New Roman" w:hAnsi="Times New Roman" w:cs="Times New Roman"/>
+                    <w:color w:val="000000"/>
+                    <w:sz w:val="24"/>
+                    <w:szCs w:val="24"/>
+                  </w:rPr>
+                  <w:t>Bakhtin</w:t>
+                </w:r>
+                <w:proofErr w:type="spellEnd"/>
+                <w:r>
+                  <w:rPr>
+                    <w:rFonts w:ascii="Times New Roman" w:hAnsi="Times New Roman" w:cs="Times New Roman"/>
+                    <w:color w:val="000000"/>
+                    <w:sz w:val="24"/>
+                    <w:szCs w:val="24"/>
+                  </w:rPr>
+                  <w:t xml:space="preserve"> stressed the ‘</w:t>
+                </w:r>
+                <w:proofErr w:type="spellStart"/>
+                <w:r>
+                  <w:rPr>
+                    <w:rFonts w:ascii="Times New Roman" w:hAnsi="Times New Roman" w:cs="Times New Roman"/>
+                    <w:color w:val="000000"/>
+                    <w:sz w:val="24"/>
+                    <w:szCs w:val="24"/>
+                  </w:rPr>
+                  <w:t>multivoicedne</w:t>
+                </w:r>
+                <w:r>
+                  <w:rPr>
+                    <w:rFonts w:ascii="Times New Roman" w:hAnsi="Times New Roman" w:cs="Times New Roman"/>
+                    <w:color w:val="000000"/>
+                    <w:sz w:val="24"/>
+                    <w:szCs w:val="24"/>
+                  </w:rPr>
+                  <w:t>ss</w:t>
+                </w:r>
+                <w:proofErr w:type="spellEnd"/>
+                <w:r>
+                  <w:rPr>
+                    <w:rFonts w:ascii="Times New Roman" w:hAnsi="Times New Roman" w:cs="Times New Roman"/>
+                    <w:color w:val="000000"/>
+                    <w:sz w:val="24"/>
+                    <w:szCs w:val="24"/>
+                  </w:rPr>
+                  <w:t>’</w:t>
+                </w:r>
+                <w:r>
+                  <w:rPr>
+                    <w:rFonts w:ascii="Times New Roman" w:hAnsi="Times New Roman" w:cs="Times New Roman"/>
+                    <w:color w:val="000000"/>
+                    <w:sz w:val="24"/>
+                    <w:szCs w:val="24"/>
+                  </w:rPr>
+                  <w:t xml:space="preserve"> of th</w:t>
+                </w:r>
+                <w:r>
+                  <w:rPr>
+                    <w:rFonts w:ascii="Times New Roman" w:hAnsi="Times New Roman" w:cs="Times New Roman"/>
+                    <w:color w:val="000000"/>
+                    <w:sz w:val="24"/>
+                    <w:szCs w:val="24"/>
+                  </w:rPr>
+                  <w:t>e novels and their distinctive ‘</w:t>
+                </w:r>
+                <w:proofErr w:type="spellStart"/>
+                <w:r>
+                  <w:rPr>
+                    <w:rFonts w:ascii="Times New Roman" w:hAnsi="Times New Roman" w:cs="Times New Roman"/>
+                    <w:color w:val="000000"/>
+                    <w:sz w:val="24"/>
+                    <w:szCs w:val="24"/>
+                  </w:rPr>
+                  <w:t>unfinalizability</w:t>
+                </w:r>
+                <w:proofErr w:type="spellEnd"/>
+                <w:r>
+                  <w:rPr>
+                    <w:rFonts w:ascii="Times New Roman" w:hAnsi="Times New Roman" w:cs="Times New Roman"/>
+                    <w:color w:val="000000"/>
+                    <w:sz w:val="24"/>
+                    <w:szCs w:val="24"/>
+                  </w:rPr>
+                  <w:t>.’</w:t>
+                </w:r>
+                <w:bookmarkStart w:id="0" w:name="_GoBack"/>
+                <w:bookmarkEnd w:id="0"/>
+                <w:r>
+                  <w:rPr>
+                    <w:rFonts w:ascii="Times New Roman" w:hAnsi="Times New Roman" w:cs="Times New Roman"/>
+                    <w:color w:val="000000"/>
+                    <w:sz w:val="24"/>
+                    <w:szCs w:val="24"/>
+                  </w:rPr>
+                  <w:t xml:space="preserve"> Further explorations of genre, speech, and poetics followed. By the 1980s, after being translated into English and French, </w:t>
+                </w:r>
+                <w:proofErr w:type="spellStart"/>
+                <w:r>
+                  <w:rPr>
+                    <w:rFonts w:ascii="Times New Roman" w:hAnsi="Times New Roman" w:cs="Times New Roman"/>
+                    <w:color w:val="000000"/>
+                    <w:sz w:val="24"/>
+                    <w:szCs w:val="24"/>
+                  </w:rPr>
+                  <w:t>Bakhtin</w:t>
+                </w:r>
+                <w:proofErr w:type="spellEnd"/>
+                <w:r>
+                  <w:rPr>
+                    <w:rFonts w:ascii="Times New Roman" w:hAnsi="Times New Roman" w:cs="Times New Roman"/>
+                    <w:color w:val="000000"/>
+                    <w:sz w:val="24"/>
+                    <w:szCs w:val="24"/>
+                  </w:rPr>
+                  <w:t xml:space="preserve"> was acknowledged as one of the great twentieth-century literary theorists.</w:t>
                 </w:r>
               </w:p>
               <w:p/>
@@ -684,12 +1141,21 @@
       </w:rPr>
       <w:t xml:space="preserve"> – </w:t>
     </w:r>
+    <w:proofErr w:type="spellStart"/>
     <w:r>
       <w:rPr>
         <w:i/>
         <w:color w:val="7F7F7F" w:themeColor="text1" w:themeTint="80"/>
       </w:rPr>
-      <w:t>Encyclopedia of Modernism</w:t>
+      <w:t>Encyclopedia</w:t>
+    </w:r>
+    <w:proofErr w:type="spellEnd"/>
+    <w:r>
+      <w:rPr>
+        <w:i/>
+        <w:color w:val="7F7F7F" w:themeColor="text1" w:themeTint="80"/>
+      </w:rPr>
+      <w:t xml:space="preserve"> of Modernism</w:t>
     </w:r>
   </w:p>
   <w:p>
@@ -2536,6 +3002,7 @@
   <w:rsids>
     <w:rsidRoot w:val="002548B2"/>
     <w:rsid w:val="002548B2"/>
+    <w:rsid w:val="00490B93"/>
     <w:rsid w:val="006D527C"/>
     <w:rsid w:val="00F76489"/>
   </w:rsids>
@@ -3285,7 +3752,7 @@
   <a:extraClrSchemeLst/>
   <a:extLst>
     <a:ext uri="{05A4C25C-085E-4340-85A3-A5531E510DB2}">
-      <thm15:themeFamily xmlns="" xmlns:thm15="http://schemas.microsoft.com/office/thememl/2012/main" name="Office Theme" id="{62F939B6-93AF-4DB8-9C6B-D6C7DFDC589F}" vid="{4A3C46E8-61CC-4603-A589-7422A47A8E4A}"/>
+      <thm15:themeFamily xmlns:thm15="http://schemas.microsoft.com/office/thememl/2012/main" xmlns="" name="Office Theme" id="{62F939B6-93AF-4DB8-9C6B-D6C7DFDC589F}" vid="{4A3C46E8-61CC-4603-A589-7422A47A8E4A}"/>
     </a:ext>
   </a:extLst>
 </a:theme>
@@ -3322,7 +3789,7 @@
 </file>
 
 <file path=customXml/itemProps1.xml><?xml version="1.0" encoding="utf-8"?>
-<ds:datastoreItem xmlns:ds="http://schemas.openxmlformats.org/officeDocument/2006/customXml" ds:itemID="{E20DCB24-A05B-4DE4-8DBF-2B3874C794CD}">
+<ds:datastoreItem xmlns:ds="http://schemas.openxmlformats.org/officeDocument/2006/customXml" ds:itemID="{6CF9D592-7F7F-42BC-9FD0-2F931A9E3E0A}">
   <ds:schemaRefs>
     <ds:schemaRef ds:uri="http://schemas.openxmlformats.org/officeDocument/2006/bibliography"/>
   </ds:schemaRefs>
